--- a/Assignments/HW3/Rama/Report.docx
+++ b/Assignments/HW3/Rama/Report.docx
@@ -89,7 +89,35 @@
           <w:rFonts w:ascii="Times New Roman" w:hAnsi="Times New Roman" w:cs="Times New Roman"/>
           <w:noProof/>
         </w:rPr>
-        <w:t>Image is captured using Raspberry Pi camera as RGB image (</w:t>
+        <w:t>Image is captured using Raspberry Pi</w:t>
+      </w:r>
+      <w:r>
+        <w:rPr>
+          <w:rFonts w:ascii="Times New Roman" w:hAnsi="Times New Roman" w:cs="Times New Roman"/>
+          <w:noProof/>
+        </w:rPr>
+        <w:t>’s PiC</w:t>
+      </w:r>
+      <w:r>
+        <w:rPr>
+          <w:rFonts w:ascii="Times New Roman" w:hAnsi="Times New Roman" w:cs="Times New Roman"/>
+          <w:noProof/>
+        </w:rPr>
+        <w:t>amera as</w:t>
+      </w:r>
+      <w:r>
+        <w:rPr>
+          <w:rFonts w:ascii="Times New Roman" w:hAnsi="Times New Roman" w:cs="Times New Roman"/>
+          <w:noProof/>
+        </w:rPr>
+        <w:t xml:space="preserve"> a</w:t>
+      </w:r>
+      <w:r>
+        <w:rPr>
+          <w:rFonts w:ascii="Times New Roman" w:hAnsi="Times New Roman" w:cs="Times New Roman"/>
+          <w:noProof/>
+        </w:rPr>
+        <w:t xml:space="preserve"> RGB image (</w:t>
       </w:r>
       <w:r>
         <w:rPr>
@@ -103,7 +131,21 @@
           <w:rFonts w:ascii="Times New Roman" w:hAnsi="Times New Roman" w:cs="Times New Roman"/>
           <w:noProof/>
         </w:rPr>
-        <w:t>igure 1 a)</w:t>
+        <w:t>igure 1</w:t>
+      </w:r>
+      <w:r>
+        <w:rPr>
+          <w:rFonts w:ascii="Times New Roman" w:hAnsi="Times New Roman" w:cs="Times New Roman"/>
+          <w:noProof/>
+        </w:rPr>
+        <w:t>-</w:t>
+      </w:r>
+      <w:r>
+        <w:rPr>
+          <w:rFonts w:ascii="Times New Roman" w:hAnsi="Times New Roman" w:cs="Times New Roman"/>
+          <w:noProof/>
+        </w:rPr>
+        <w:t>a)</w:t>
       </w:r>
     </w:p>
     <w:p>
@@ -123,7 +165,63 @@
           <w:rFonts w:ascii="Times New Roman" w:hAnsi="Times New Roman" w:cs="Times New Roman"/>
           <w:noProof/>
         </w:rPr>
-        <w:t>Captured image is converted into HSV space for robustness since color and intensity are separate in HSV space. (</w:t>
+        <w:t xml:space="preserve">Captured image is converted into HSV </w:t>
+      </w:r>
+      <w:r>
+        <w:rPr>
+          <w:rFonts w:ascii="Times New Roman" w:hAnsi="Times New Roman" w:cs="Times New Roman"/>
+          <w:noProof/>
+        </w:rPr>
+        <w:t>color space</w:t>
+      </w:r>
+      <w:r>
+        <w:rPr>
+          <w:rFonts w:ascii="Times New Roman" w:hAnsi="Times New Roman" w:cs="Times New Roman"/>
+          <w:noProof/>
+        </w:rPr>
+        <w:t xml:space="preserve"> for robustness since color and intensity </w:t>
+      </w:r>
+      <w:r>
+        <w:rPr>
+          <w:rFonts w:ascii="Times New Roman" w:hAnsi="Times New Roman" w:cs="Times New Roman"/>
+          <w:noProof/>
+        </w:rPr>
+        <w:t xml:space="preserve">ranges </w:t>
+      </w:r>
+      <w:r>
+        <w:rPr>
+          <w:rFonts w:ascii="Times New Roman" w:hAnsi="Times New Roman" w:cs="Times New Roman"/>
+          <w:noProof/>
+        </w:rPr>
+        <w:t>are</w:t>
+      </w:r>
+      <w:r>
+        <w:rPr>
+          <w:rFonts w:ascii="Times New Roman" w:hAnsi="Times New Roman" w:cs="Times New Roman"/>
+          <w:noProof/>
+        </w:rPr>
+        <w:t xml:space="preserve"> unique</w:t>
+      </w:r>
+      <w:r>
+        <w:rPr>
+          <w:rFonts w:ascii="Times New Roman" w:hAnsi="Times New Roman" w:cs="Times New Roman"/>
+          <w:noProof/>
+        </w:rPr>
+        <w:t xml:space="preserve"> for </w:t>
+      </w:r>
+      <w:r>
+        <w:rPr>
+          <w:rFonts w:ascii="Times New Roman" w:hAnsi="Times New Roman" w:cs="Times New Roman"/>
+          <w:noProof/>
+        </w:rPr>
+        <w:t>various colors</w:t>
+      </w:r>
+      <w:r>
+        <w:rPr>
+          <w:rFonts w:ascii="Times New Roman" w:hAnsi="Times New Roman" w:cs="Times New Roman"/>
+          <w:noProof/>
+        </w:rPr>
+        <w:t xml:space="preserve"> in HSV space. (</w:t>
       </w:r>
       <w:r>
         <w:rPr>
@@ -137,7 +235,21 @@
           <w:rFonts w:ascii="Times New Roman" w:hAnsi="Times New Roman" w:cs="Times New Roman"/>
           <w:noProof/>
         </w:rPr>
-        <w:t>igure 1 b)</w:t>
+        <w:t>igure 1</w:t>
+      </w:r>
+      <w:r>
+        <w:rPr>
+          <w:rFonts w:ascii="Times New Roman" w:hAnsi="Times New Roman" w:cs="Times New Roman"/>
+          <w:noProof/>
+        </w:rPr>
+        <w:t>-</w:t>
+      </w:r>
+      <w:r>
+        <w:rPr>
+          <w:rFonts w:ascii="Times New Roman" w:hAnsi="Times New Roman" w:cs="Times New Roman"/>
+          <w:noProof/>
+        </w:rPr>
+        <w:t>b)</w:t>
       </w:r>
     </w:p>
     <w:p>
@@ -157,14 +269,70 @@
           <w:rFonts w:ascii="Times New Roman" w:hAnsi="Times New Roman" w:cs="Times New Roman"/>
           <w:noProof/>
         </w:rPr>
-        <w:t xml:space="preserve">A mask is generated by tresholding the for green color. The mask is </w:t>
-      </w:r>
-      <w:r>
-        <w:rPr>
-          <w:rFonts w:ascii="Times New Roman" w:hAnsi="Times New Roman" w:cs="Times New Roman"/>
-          <w:noProof/>
-        </w:rPr>
-        <w:t>used to separate required region of captured image</w:t>
+        <w:t>A mask is generated by t</w:t>
+      </w:r>
+      <w:r>
+        <w:rPr>
+          <w:rFonts w:ascii="Times New Roman" w:hAnsi="Times New Roman" w:cs="Times New Roman"/>
+          <w:noProof/>
+        </w:rPr>
+        <w:t>h</w:t>
+      </w:r>
+      <w:r>
+        <w:rPr>
+          <w:rFonts w:ascii="Times New Roman" w:hAnsi="Times New Roman" w:cs="Times New Roman"/>
+          <w:noProof/>
+        </w:rPr>
+        <w:t>resholding the</w:t>
+      </w:r>
+      <w:r>
+        <w:rPr>
+          <w:rFonts w:ascii="Times New Roman" w:hAnsi="Times New Roman" w:cs="Times New Roman"/>
+          <w:noProof/>
+        </w:rPr>
+        <w:t xml:space="preserve"> </w:t>
+      </w:r>
+      <w:r>
+        <w:rPr>
+          <w:rFonts w:ascii="Times New Roman" w:hAnsi="Times New Roman" w:cs="Times New Roman"/>
+          <w:noProof/>
+        </w:rPr>
+        <w:t xml:space="preserve">corresponding </w:t>
+      </w:r>
+      <w:r>
+        <w:rPr>
+          <w:rFonts w:ascii="Times New Roman" w:hAnsi="Times New Roman" w:cs="Times New Roman"/>
+          <w:noProof/>
+        </w:rPr>
+        <w:t>range</w:t>
+      </w:r>
+      <w:r>
+        <w:rPr>
+          <w:rFonts w:ascii="Times New Roman" w:hAnsi="Times New Roman" w:cs="Times New Roman"/>
+          <w:noProof/>
+        </w:rPr>
+        <w:t xml:space="preserve"> for green color. The mask is </w:t>
+      </w:r>
+      <w:r>
+        <w:rPr>
+          <w:rFonts w:ascii="Times New Roman" w:hAnsi="Times New Roman" w:cs="Times New Roman"/>
+          <w:noProof/>
+        </w:rPr>
+        <w:t xml:space="preserve">used to separate required </w:t>
+      </w:r>
+      <w:r>
+        <w:rPr>
+          <w:rFonts w:ascii="Times New Roman" w:hAnsi="Times New Roman" w:cs="Times New Roman"/>
+          <w:noProof/>
+        </w:rPr>
+        <w:t xml:space="preserve">green </w:t>
+      </w:r>
+      <w:r>
+        <w:rPr>
+          <w:rFonts w:ascii="Times New Roman" w:hAnsi="Times New Roman" w:cs="Times New Roman"/>
+          <w:noProof/>
+        </w:rPr>
+        <w:t>region of captured image</w:t>
       </w:r>
       <w:r>
         <w:rPr>
@@ -178,7 +346,21 @@
           <w:rFonts w:ascii="Times New Roman" w:hAnsi="Times New Roman" w:cs="Times New Roman"/>
           <w:noProof/>
         </w:rPr>
-        <w:t>Figure 1 c</w:t>
+        <w:t>Figure 1</w:t>
+      </w:r>
+      <w:r>
+        <w:rPr>
+          <w:rFonts w:ascii="Times New Roman" w:hAnsi="Times New Roman" w:cs="Times New Roman"/>
+          <w:noProof/>
+        </w:rPr>
+        <w:t>-</w:t>
+      </w:r>
+      <w:r>
+        <w:rPr>
+          <w:rFonts w:ascii="Times New Roman" w:hAnsi="Times New Roman" w:cs="Times New Roman"/>
+          <w:noProof/>
+        </w:rPr>
+        <w:t>c</w:t>
       </w:r>
       <w:r>
         <w:rPr>
@@ -313,7 +495,65 @@
           <w:rFonts w:ascii="Times New Roman" w:hAnsi="Times New Roman" w:cs="Times New Roman"/>
           <w:noProof/>
         </w:rPr>
-        <w:t>On the masked image in (Figure 1 c), Eroding and diatation are done to remove small green areas.</w:t>
+        <w:t xml:space="preserve">On the masked </w:t>
+      </w:r>
+      <w:r>
+        <w:rPr>
+          <w:rFonts w:ascii="Times New Roman" w:hAnsi="Times New Roman" w:cs="Times New Roman"/>
+          <w:noProof/>
+        </w:rPr>
+        <w:t xml:space="preserve">green </w:t>
+      </w:r>
+      <w:r>
+        <w:rPr>
+          <w:rFonts w:ascii="Times New Roman" w:hAnsi="Times New Roman" w:cs="Times New Roman"/>
+          <w:noProof/>
+        </w:rPr>
+        <w:t>image in (Figure 1</w:t>
+      </w:r>
+      <w:r>
+        <w:rPr>
+          <w:rFonts w:ascii="Times New Roman" w:hAnsi="Times New Roman" w:cs="Times New Roman"/>
+          <w:noProof/>
+        </w:rPr>
+        <w:t>-</w:t>
+      </w:r>
+      <w:bookmarkStart w:id="0" w:name="_GoBack"/>
+      <w:bookmarkEnd w:id="0"/>
+      <w:r>
+        <w:rPr>
+          <w:rFonts w:ascii="Times New Roman" w:hAnsi="Times New Roman" w:cs="Times New Roman"/>
+          <w:noProof/>
+        </w:rPr>
+        <w:t>c), Eroding and dia</w:t>
+      </w:r>
+      <w:r>
+        <w:rPr>
+          <w:rFonts w:ascii="Times New Roman" w:hAnsi="Times New Roman" w:cs="Times New Roman"/>
+          <w:noProof/>
+        </w:rPr>
+        <w:t>l</w:t>
+      </w:r>
+      <w:r>
+        <w:rPr>
+          <w:rFonts w:ascii="Times New Roman" w:hAnsi="Times New Roman" w:cs="Times New Roman"/>
+          <w:noProof/>
+        </w:rPr>
+        <w:t xml:space="preserve">ation are done to remove small </w:t>
+      </w:r>
+      <w:r>
+        <w:rPr>
+          <w:rFonts w:ascii="Times New Roman" w:hAnsi="Times New Roman" w:cs="Times New Roman"/>
+          <w:noProof/>
+        </w:rPr>
+        <w:t xml:space="preserve"> noisy </w:t>
+      </w:r>
+      <w:r>
+        <w:rPr>
+          <w:rFonts w:ascii="Times New Roman" w:hAnsi="Times New Roman" w:cs="Times New Roman"/>
+          <w:noProof/>
+        </w:rPr>
+        <w:t>green areas.</w:t>
       </w:r>
     </w:p>
     <w:p>
@@ -333,47 +573,49 @@
           <w:rFonts w:ascii="Times New Roman" w:hAnsi="Times New Roman" w:cs="Times New Roman"/>
           <w:noProof/>
         </w:rPr>
-        <w:t>Contours are found on masked image.</w:t>
-      </w:r>
-    </w:p>
-    <w:p>
-      <w:pPr>
-        <w:pStyle w:val="ListParagraph"/>
-        <w:numPr>
-          <w:ilvl w:val="0"/>
-          <w:numId w:val="2"/>
-        </w:numPr>
-        <w:rPr>
-          <w:rFonts w:ascii="Times New Roman" w:hAnsi="Times New Roman" w:cs="Times New Roman"/>
-          <w:noProof/>
-        </w:rPr>
-      </w:pPr>
-      <w:r>
-        <w:rPr>
-          <w:rFonts w:ascii="Times New Roman" w:hAnsi="Times New Roman" w:cs="Times New Roman"/>
-          <w:noProof/>
-        </w:rPr>
-        <w:t>Enclosing circle is found for the identified contour.</w:t>
-      </w:r>
-    </w:p>
-    <w:p>
-      <w:pPr>
-        <w:pStyle w:val="ListParagraph"/>
-        <w:numPr>
-          <w:ilvl w:val="0"/>
-          <w:numId w:val="2"/>
-        </w:numPr>
-        <w:rPr>
-          <w:rFonts w:ascii="Times New Roman" w:hAnsi="Times New Roman" w:cs="Times New Roman"/>
-          <w:noProof/>
-        </w:rPr>
-      </w:pPr>
-      <w:r>
-        <w:rPr>
-          <w:rFonts w:ascii="Times New Roman" w:hAnsi="Times New Roman" w:cs="Times New Roman"/>
-          <w:noProof/>
-        </w:rPr>
-        <w:t>Moment for the identified countour is found.</w:t>
+        <w:t xml:space="preserve">Contours are found on </w:t>
+      </w:r>
+      <w:r>
+        <w:rPr>
+          <w:rFonts w:ascii="Times New Roman" w:hAnsi="Times New Roman" w:cs="Times New Roman"/>
+          <w:noProof/>
+        </w:rPr>
+        <w:t xml:space="preserve">the morphed </w:t>
+      </w:r>
+      <w:r>
+        <w:rPr>
+          <w:rFonts w:ascii="Times New Roman" w:hAnsi="Times New Roman" w:cs="Times New Roman"/>
+          <w:noProof/>
+        </w:rPr>
+        <w:t>image</w:t>
+      </w:r>
+      <w:r>
+        <w:rPr>
+          <w:rFonts w:ascii="Times New Roman" w:hAnsi="Times New Roman" w:cs="Times New Roman"/>
+          <w:noProof/>
+        </w:rPr>
+        <w:t xml:space="preserve"> and e</w:t>
+      </w:r>
+      <w:r>
+        <w:rPr>
+          <w:rFonts w:ascii="Times New Roman" w:hAnsi="Times New Roman" w:cs="Times New Roman"/>
+          <w:noProof/>
+        </w:rPr>
+        <w:t>nclosing circle</w:t>
+      </w:r>
+      <w:r>
+        <w:rPr>
+          <w:rFonts w:ascii="Times New Roman" w:hAnsi="Times New Roman" w:cs="Times New Roman"/>
+          <w:noProof/>
+        </w:rPr>
+        <w:t xml:space="preserve"> is taken and its center is calculated using Moment</w:t>
+      </w:r>
+      <w:r>
+        <w:rPr>
+          <w:rFonts w:ascii="Times New Roman" w:hAnsi="Times New Roman" w:cs="Times New Roman"/>
+          <w:noProof/>
+        </w:rPr>
+        <w:t xml:space="preserve"> and a circle is drawn on the detected green region.</w:t>
       </w:r>
     </w:p>
     <w:p>
@@ -389,9 +631,9 @@
           <w:noProof/>
         </w:rPr>
         <w:drawing>
-          <wp:inline distT="0" distB="0" distL="0" distR="0" wp14:anchorId="31FB4508" wp14:editId="6079925D">
-            <wp:extent cx="2962275" cy="2221705"/>
-            <wp:effectExtent l="0" t="0" r="0" b="7620"/>
+          <wp:inline distT="0" distB="0" distL="0" distR="0" wp14:anchorId="31FB4508" wp14:editId="278C715F">
+            <wp:extent cx="3257550" cy="2443161"/>
+            <wp:effectExtent l="0" t="0" r="0" b="0"/>
             <wp:docPr id="3" name="Picture 3" descr="A person holding a phone&#10;&#10;Description automatically generated"/>
             <wp:cNvGraphicFramePr>
               <a:graphicFrameLocks xmlns:a="http://schemas.openxmlformats.org/drawingml/2006/main" noChangeAspect="1"/>
@@ -418,7 +660,7 @@
                   <pic:spPr>
                     <a:xfrm>
                       <a:off x="0" y="0"/>
-                      <a:ext cx="3013421" cy="2260064"/>
+                      <a:ext cx="3320082" cy="2490060"/>
                     </a:xfrm>
                     <a:prstGeom prst="rect">
                       <a:avLst/>
@@ -461,6 +703,7 @@
           <w:bCs/>
           <w:u w:val="single"/>
         </w:rPr>
+        <w:lastRenderedPageBreak/>
         <w:t>Step 3: Video Feed</w:t>
       </w:r>
     </w:p>
@@ -479,62 +722,33 @@
         <w:rPr>
           <w:rFonts w:ascii="Times New Roman" w:hAnsi="Times New Roman" w:cs="Times New Roman"/>
         </w:rPr>
-        <w:lastRenderedPageBreak/>
-        <w:t>The functions created for above steps are imported.</w:t>
+        <w:t>The previous steps are iteratively done for each frame captured from the Raspberry Pi camera</w:t>
       </w:r>
     </w:p>
     <w:p>
       <w:pPr>
         <w:pStyle w:val="ListParagraph"/>
-        <w:numPr>
-          <w:ilvl w:val="0"/>
-          <w:numId w:val="3"/>
-        </w:numPr>
-        <w:rPr>
-          <w:rFonts w:ascii="Times New Roman" w:hAnsi="Times New Roman" w:cs="Times New Roman"/>
-        </w:rPr>
-      </w:pPr>
-      <w:r>
-        <w:rPr>
-          <w:rFonts w:ascii="Times New Roman" w:hAnsi="Times New Roman" w:cs="Times New Roman"/>
-        </w:rPr>
-        <w:t>Frames are captured continuously from raspberry pi camera.</w:t>
-      </w:r>
-    </w:p>
-    <w:p>
-      <w:pPr>
-        <w:pStyle w:val="ListParagraph"/>
-        <w:numPr>
-          <w:ilvl w:val="0"/>
-          <w:numId w:val="3"/>
-        </w:numPr>
-        <w:rPr>
-          <w:rFonts w:ascii="Times New Roman" w:hAnsi="Times New Roman" w:cs="Times New Roman"/>
-        </w:rPr>
-      </w:pPr>
-      <w:r>
-        <w:rPr>
-          <w:rFonts w:ascii="Times New Roman" w:hAnsi="Times New Roman" w:cs="Times New Roman"/>
-        </w:rPr>
-        <w:t>The captured frames are processed to identify the green patch.</w:t>
-      </w:r>
-    </w:p>
-    <w:p>
-      <w:pPr>
-        <w:pStyle w:val="ListParagraph"/>
-        <w:numPr>
-          <w:ilvl w:val="0"/>
-          <w:numId w:val="3"/>
-        </w:numPr>
-        <w:rPr>
-          <w:rFonts w:ascii="Times New Roman" w:hAnsi="Times New Roman" w:cs="Times New Roman"/>
-        </w:rPr>
-      </w:pPr>
-      <w:r>
-        <w:rPr>
-          <w:rFonts w:ascii="Times New Roman" w:hAnsi="Times New Roman" w:cs="Times New Roman"/>
-        </w:rPr>
-        <w:t>The processed image is saved to a video file</w:t>
+        <w:rPr>
+          <w:rFonts w:ascii="Times New Roman" w:hAnsi="Times New Roman" w:cs="Times New Roman"/>
+        </w:rPr>
+      </w:pPr>
+      <w:r>
+        <w:rPr>
+          <w:rFonts w:ascii="Times New Roman" w:hAnsi="Times New Roman" w:cs="Times New Roman"/>
+        </w:rPr>
+        <w:t xml:space="preserve">to identify the green </w:t>
+      </w:r>
+      <w:r>
+        <w:rPr>
+          <w:rFonts w:ascii="Times New Roman" w:hAnsi="Times New Roman" w:cs="Times New Roman"/>
+        </w:rPr>
+        <w:t>signal</w:t>
+      </w:r>
+      <w:r>
+        <w:rPr>
+          <w:rFonts w:ascii="Times New Roman" w:hAnsi="Times New Roman" w:cs="Times New Roman"/>
+        </w:rPr>
+        <w:t xml:space="preserve"> and the final video is saved</w:t>
       </w:r>
       <w:r>
         <w:rPr>
@@ -542,14 +756,6 @@
         </w:rPr>
         <w:t>.</w:t>
       </w:r>
-    </w:p>
-    <w:p>
-      <w:pPr>
-        <w:pStyle w:val="ListParagraph"/>
-        <w:rPr>
-          <w:rFonts w:ascii="Times New Roman" w:hAnsi="Times New Roman" w:cs="Times New Roman"/>
-        </w:rPr>
-      </w:pPr>
     </w:p>
     <w:p>
       <w:pPr>
@@ -581,7 +787,13 @@
         <w:rPr>
           <w:rFonts w:ascii="Times New Roman" w:hAnsi="Times New Roman" w:cs="Times New Roman"/>
         </w:rPr>
-        <w:t xml:space="preserve">Video File Link - </w:t>
+        <w:t>Traffic Signal Detection</w:t>
+      </w:r>
+      <w:r>
+        <w:rPr>
+          <w:rFonts w:ascii="Times New Roman" w:hAnsi="Times New Roman" w:cs="Times New Roman"/>
+        </w:rPr>
+        <w:t xml:space="preserve"> - </w:t>
       </w:r>
       <w:hyperlink r:id="rId9" w:history="1">
         <w:r>
@@ -596,14 +808,6 @@
     </w:p>
     <w:p>
       <w:pPr>
-        <w:ind w:firstLine="720"/>
-        <w:rPr>
-          <w:rFonts w:ascii="Times New Roman" w:hAnsi="Times New Roman" w:cs="Times New Roman"/>
-        </w:rPr>
-      </w:pPr>
-    </w:p>
-    <w:p>
-      <w:pPr>
         <w:rPr>
           <w:rFonts w:ascii="Times New Roman" w:hAnsi="Times New Roman" w:cs="Times New Roman"/>
           <w:b/>
@@ -620,19 +824,7 @@
           <w:noProof/>
           <w:u w:val="single"/>
         </w:rPr>
-        <w:t>Step 5: Analysis of hardware pe</w:t>
-      </w:r>
-      <w:bookmarkStart w:id="0" w:name="_GoBack"/>
-      <w:bookmarkEnd w:id="0"/>
-      <w:r>
-        <w:rPr>
-          <w:rFonts w:ascii="Times New Roman" w:hAnsi="Times New Roman" w:cs="Times New Roman"/>
-          <w:b/>
-          <w:bCs/>
-          <w:noProof/>
-          <w:u w:val="single"/>
-        </w:rPr>
-        <w:t>rfomance limitaions</w:t>
+        <w:t>Step 5: Analysis of hardware perfomance limitaions</w:t>
       </w:r>
     </w:p>
     <w:p>
@@ -652,7 +844,56 @@
           <w:rFonts w:ascii="Times New Roman" w:hAnsi="Times New Roman" w:cs="Times New Roman"/>
           <w:noProof/>
         </w:rPr>
-        <w:t>Using date time module, time required to process one frame is calculated</w:t>
+        <w:t xml:space="preserve">Using datetime module, time required to process </w:t>
+      </w:r>
+      <w:r>
+        <w:rPr>
+          <w:rFonts w:ascii="Times New Roman" w:hAnsi="Times New Roman" w:cs="Times New Roman"/>
+          <w:noProof/>
+        </w:rPr>
+        <w:t>each</w:t>
+      </w:r>
+      <w:r>
+        <w:rPr>
+          <w:rFonts w:ascii="Times New Roman" w:hAnsi="Times New Roman" w:cs="Times New Roman"/>
+          <w:noProof/>
+        </w:rPr>
+        <w:t xml:space="preserve"> frame is calculated</w:t>
+      </w:r>
+      <w:r>
+        <w:rPr>
+          <w:rFonts w:ascii="Times New Roman" w:hAnsi="Times New Roman" w:cs="Times New Roman"/>
+          <w:noProof/>
+        </w:rPr>
+        <w:t xml:space="preserve"> and </w:t>
+      </w:r>
+      <w:r>
+        <w:rPr>
+          <w:rFonts w:ascii="Times New Roman" w:hAnsi="Times New Roman" w:cs="Times New Roman"/>
+          <w:noProof/>
+        </w:rPr>
+        <w:t xml:space="preserve">are logged to </w:t>
+      </w:r>
+      <w:r>
+        <w:rPr>
+          <w:rFonts w:ascii="Times New Roman" w:hAnsi="Times New Roman" w:cs="Times New Roman"/>
+          <w:noProof/>
+        </w:rPr>
+        <w:t xml:space="preserve">a </w:t>
+      </w:r>
+      <w:r>
+        <w:rPr>
+          <w:rFonts w:ascii="Times New Roman" w:hAnsi="Times New Roman" w:cs="Times New Roman"/>
+          <w:noProof/>
+        </w:rPr>
+        <w:t>text file</w:t>
+      </w:r>
+      <w:r>
+        <w:rPr>
+          <w:rFonts w:ascii="Times New Roman" w:hAnsi="Times New Roman" w:cs="Times New Roman"/>
+          <w:noProof/>
+        </w:rPr>
+        <w:t>.</w:t>
       </w:r>
     </w:p>
     <w:p>
@@ -672,43 +913,64 @@
           <w:rFonts w:ascii="Times New Roman" w:hAnsi="Times New Roman" w:cs="Times New Roman"/>
           <w:noProof/>
         </w:rPr>
-        <w:t>The timing metrics are logged to text file (the logged file is uploaded in gradescope)</w:t>
-      </w:r>
-    </w:p>
-    <w:p>
-      <w:pPr>
-        <w:pStyle w:val="ListParagraph"/>
-        <w:numPr>
-          <w:ilvl w:val="0"/>
-          <w:numId w:val="6"/>
-        </w:numPr>
-        <w:rPr>
-          <w:rFonts w:ascii="Times New Roman" w:hAnsi="Times New Roman" w:cs="Times New Roman"/>
-          <w:noProof/>
-        </w:rPr>
-      </w:pPr>
-      <w:r>
-        <w:rPr>
-          <w:rFonts w:ascii="Times New Roman" w:hAnsi="Times New Roman" w:cs="Times New Roman"/>
-          <w:noProof/>
-        </w:rPr>
-        <w:t>Perfomace graphs are generated as shown below</w:t>
-      </w:r>
-    </w:p>
-    <w:p>
-      <w:pPr>
-        <w:jc w:val="center"/>
-        <w:rPr>
-          <w:rFonts w:ascii="Times New Roman" w:hAnsi="Times New Roman" w:cs="Times New Roman"/>
-        </w:rPr>
-      </w:pPr>
-      <w:r>
-        <w:rPr>
-          <w:rFonts w:ascii="Times New Roman" w:hAnsi="Times New Roman" w:cs="Times New Roman"/>
+        <w:t>Perfoma</w:t>
+      </w:r>
+      <w:r>
+        <w:rPr>
+          <w:rFonts w:ascii="Times New Roman" w:hAnsi="Times New Roman" w:cs="Times New Roman"/>
+          <w:noProof/>
+        </w:rPr>
+        <w:t>n</w:t>
+      </w:r>
+      <w:r>
+        <w:rPr>
+          <w:rFonts w:ascii="Times New Roman" w:hAnsi="Times New Roman" w:cs="Times New Roman"/>
+          <w:noProof/>
+        </w:rPr>
+        <w:t xml:space="preserve">ce graphs are generated </w:t>
+      </w:r>
+      <w:r>
+        <w:rPr>
+          <w:rFonts w:ascii="Times New Roman" w:hAnsi="Times New Roman" w:cs="Times New Roman"/>
+          <w:noProof/>
+        </w:rPr>
+        <w:t xml:space="preserve">for each time step </w:t>
+      </w:r>
+      <w:r>
+        <w:rPr>
+          <w:rFonts w:ascii="Times New Roman" w:hAnsi="Times New Roman" w:cs="Times New Roman"/>
+          <w:noProof/>
+        </w:rPr>
+        <w:t>and corresponding histograms are</w:t>
+      </w:r>
+      <w:r>
+        <w:rPr>
+          <w:rFonts w:ascii="Times New Roman" w:hAnsi="Times New Roman" w:cs="Times New Roman"/>
+          <w:noProof/>
+        </w:rPr>
+        <w:t xml:space="preserve"> shown below</w:t>
+      </w:r>
+      <w:r>
+        <w:rPr>
+          <w:rFonts w:ascii="Times New Roman" w:hAnsi="Times New Roman" w:cs="Times New Roman"/>
+          <w:noProof/>
+        </w:rPr>
+        <w:t xml:space="preserve"> (Figure 3).</w:t>
+      </w:r>
+    </w:p>
+    <w:p>
+      <w:pPr>
+        <w:ind w:left="360"/>
+        <w:rPr>
+          <w:rFonts w:ascii="Times New Roman" w:hAnsi="Times New Roman" w:cs="Times New Roman"/>
+        </w:rPr>
+      </w:pPr>
+      <w:r>
+        <w:rPr>
           <w:noProof/>
         </w:rPr>
         <w:drawing>
-          <wp:inline distT="0" distB="0" distL="0" distR="0" wp14:anchorId="0A434BA3" wp14:editId="1B194DF9">
+          <wp:inline distT="0" distB="0" distL="0" distR="0" wp14:anchorId="236693A2" wp14:editId="313A6F6A">
             <wp:extent cx="2656840" cy="1992630"/>
             <wp:effectExtent l="0" t="0" r="0" b="7620"/>
             <wp:docPr id="4" name="Picture 4" descr="A screenshot of a cell phone&#10;&#10;Description automatically generated"/>
@@ -751,11 +1013,10 @@
       </w:r>
       <w:r>
         <w:rPr>
-          <w:rFonts w:ascii="Times New Roman" w:hAnsi="Times New Roman" w:cs="Times New Roman"/>
           <w:noProof/>
         </w:rPr>
         <w:drawing>
-          <wp:inline distT="0" distB="0" distL="0" distR="0" wp14:anchorId="248E35A5" wp14:editId="381E41A4">
+          <wp:inline distT="0" distB="0" distL="0" distR="0" wp14:anchorId="29D10CE0" wp14:editId="53E7BF45">
             <wp:extent cx="2676313" cy="2007235"/>
             <wp:effectExtent l="0" t="0" r="0" b="0"/>
             <wp:docPr id="7" name="Picture 7" descr="A screenshot of a cell phone&#10;&#10;Description automatically generated"/>
@@ -799,94 +1060,179 @@
     </w:p>
     <w:p>
       <w:pPr>
-        <w:jc w:val="center"/>
-        <w:rPr>
-          <w:rFonts w:ascii="Times New Roman" w:hAnsi="Times New Roman" w:cs="Times New Roman"/>
-        </w:rPr>
-      </w:pPr>
-      <w:r>
-        <w:rPr>
-          <w:rFonts w:ascii="Times New Roman" w:hAnsi="Times New Roman" w:cs="Times New Roman"/>
-        </w:rPr>
-        <w:t>Figure 3</w:t>
-      </w:r>
-    </w:p>
-    <w:p>
-      <w:pPr>
-        <w:rPr>
-          <w:rFonts w:ascii="Times New Roman" w:hAnsi="Times New Roman" w:cs="Times New Roman"/>
-        </w:rPr>
-      </w:pPr>
-      <w:r>
-        <w:rPr>
-          <w:rFonts w:ascii="Times New Roman" w:hAnsi="Times New Roman" w:cs="Times New Roman"/>
-        </w:rPr>
-        <w:t xml:space="preserve">It can be noted that on an average using raspberry pi and the pipeline specified in above steps, we are able to achieve ~0.5 fps. Considering frame rate of </w:t>
-      </w:r>
-      <w:r>
-        <w:rPr>
-          <w:rFonts w:ascii="Times New Roman" w:hAnsi="Times New Roman" w:cs="Times New Roman"/>
-        </w:rPr>
-        <w:t>normal videos being ~60 fps, the fame rate we got is very low. When we use this small frame rate for safety critical applications such as o</w:t>
-      </w:r>
-      <w:r>
-        <w:rPr>
-          <w:rFonts w:ascii="Times New Roman" w:hAnsi="Times New Roman" w:cs="Times New Roman"/>
-        </w:rPr>
-        <w:t>bstacle avoidance</w:t>
-      </w:r>
-      <w:r>
-        <w:rPr>
-          <w:rFonts w:ascii="Times New Roman" w:hAnsi="Times New Roman" w:cs="Times New Roman"/>
-        </w:rPr>
-        <w:t xml:space="preserve"> if there are fast movements, we will not be able to detect and avoid the obstacle. </w:t>
-      </w:r>
-      <w:proofErr w:type="gramStart"/>
-      <w:r>
-        <w:rPr>
-          <w:rFonts w:ascii="Times New Roman" w:hAnsi="Times New Roman" w:cs="Times New Roman"/>
-        </w:rPr>
-        <w:t>Thus</w:t>
-      </w:r>
-      <w:proofErr w:type="gramEnd"/>
-      <w:r>
-        <w:rPr>
-          <w:rFonts w:ascii="Times New Roman" w:hAnsi="Times New Roman" w:cs="Times New Roman"/>
-        </w:rPr>
-        <w:t xml:space="preserve"> this method is suitable for taking high level decisions such as goal point detection </w:t>
-      </w:r>
-      <w:proofErr w:type="spellStart"/>
-      <w:r>
-        <w:rPr>
-          <w:rFonts w:ascii="Times New Roman" w:hAnsi="Times New Roman" w:cs="Times New Roman"/>
-        </w:rPr>
-        <w:t>etc</w:t>
-      </w:r>
-      <w:proofErr w:type="spellEnd"/>
-      <w:r>
-        <w:rPr>
-          <w:rFonts w:ascii="Times New Roman" w:hAnsi="Times New Roman" w:cs="Times New Roman"/>
-        </w:rPr>
-        <w:t>, but the entire navigation stack cannot rely on this method.</w:t>
-      </w:r>
-    </w:p>
-    <w:p>
-      <w:pPr>
-        <w:rPr>
-          <w:rFonts w:ascii="Times New Roman" w:hAnsi="Times New Roman" w:cs="Times New Roman"/>
-        </w:rPr>
-      </w:pPr>
-    </w:p>
-    <w:p>
-      <w:pPr>
-        <w:rPr>
-          <w:rFonts w:ascii="Times New Roman" w:hAnsi="Times New Roman" w:cs="Times New Roman"/>
-        </w:rPr>
-      </w:pPr>
+        <w:pStyle w:val="ListParagraph"/>
+        <w:numPr>
+          <w:ilvl w:val="0"/>
+          <w:numId w:val="6"/>
+        </w:numPr>
+        <w:rPr>
+          <w:rFonts w:ascii="Times New Roman" w:hAnsi="Times New Roman" w:cs="Times New Roman"/>
+          <w:noProof/>
+        </w:rPr>
+      </w:pPr>
+      <w:r>
+        <w:rPr>
+          <w:rFonts w:ascii="Times New Roman" w:hAnsi="Times New Roman" w:cs="Times New Roman"/>
+          <w:noProof/>
+        </w:rPr>
+        <w:t>In contrast, the performance for each time step without the detection pipeline and with just read operation of the Raspberry Pi’s Pi Camera module is shown below.</w:t>
+      </w:r>
+    </w:p>
+    <w:p>
+      <w:pPr>
+        <w:ind w:left="360"/>
+        <w:rPr>
+          <w:rFonts w:ascii="Times New Roman" w:hAnsi="Times New Roman" w:cs="Times New Roman"/>
+          <w:noProof/>
+        </w:rPr>
+      </w:pPr>
+      <w:r>
+        <w:rPr>
+          <w:rFonts w:ascii="Times New Roman" w:hAnsi="Times New Roman" w:cs="Times New Roman"/>
+          <w:noProof/>
+        </w:rPr>
+        <w:drawing>
+          <wp:inline distT="0" distB="0" distL="0" distR="0" wp14:anchorId="06C0F4E3" wp14:editId="063F13EA">
+            <wp:extent cx="2619375" cy="1964531"/>
+            <wp:effectExtent l="0" t="0" r="0" b="0"/>
+            <wp:docPr id="9" name="Picture 9" descr="A screenshot of a cell phone&#10;&#10;Description automatically generated"/>
+            <wp:cNvGraphicFramePr>
+              <a:graphicFrameLocks xmlns:a="http://schemas.openxmlformats.org/drawingml/2006/main" noChangeAspect="1"/>
+            </wp:cNvGraphicFramePr>
+            <a:graphic xmlns:a="http://schemas.openxmlformats.org/drawingml/2006/main">
+              <a:graphicData uri="http://schemas.openxmlformats.org/drawingml/2006/picture">
+                <pic:pic xmlns:pic="http://schemas.openxmlformats.org/drawingml/2006/picture">
+                  <pic:nvPicPr>
+                    <pic:cNvPr id="9" name="Raw Capture Frame Rate.png"/>
+                    <pic:cNvPicPr/>
+                  </pic:nvPicPr>
+                  <pic:blipFill>
+                    <a:blip r:embed="rId12" cstate="print">
+                      <a:extLst>
+                        <a:ext uri="{28A0092B-C50C-407E-A947-70E740481C1C}">
+                          <a14:useLocalDpi xmlns:a14="http://schemas.microsoft.com/office/drawing/2010/main" val="0"/>
+                        </a:ext>
+                      </a:extLst>
+                    </a:blip>
+                    <a:stretch>
+                      <a:fillRect/>
+                    </a:stretch>
+                  </pic:blipFill>
+                  <pic:spPr>
+                    <a:xfrm>
+                      <a:off x="0" y="0"/>
+                      <a:ext cx="2630312" cy="1972734"/>
+                    </a:xfrm>
+                    <a:prstGeom prst="rect">
+                      <a:avLst/>
+                    </a:prstGeom>
+                  </pic:spPr>
+                </pic:pic>
+              </a:graphicData>
+            </a:graphic>
+          </wp:inline>
+        </w:drawing>
+      </w:r>
+      <w:r>
+        <w:rPr>
+          <w:rFonts w:ascii="Times New Roman" w:hAnsi="Times New Roman" w:cs="Times New Roman"/>
+          <w:noProof/>
+        </w:rPr>
+        <w:drawing>
+          <wp:inline distT="0" distB="0" distL="0" distR="0" wp14:anchorId="4E723236" wp14:editId="2299BC58">
+            <wp:extent cx="2581275" cy="1935956"/>
+            <wp:effectExtent l="0" t="0" r="0" b="7620"/>
+            <wp:docPr id="11" name="Picture 11" descr="A screenshot of a cell phone&#10;&#10;Description automatically generated"/>
+            <wp:cNvGraphicFramePr>
+              <a:graphicFrameLocks xmlns:a="http://schemas.openxmlformats.org/drawingml/2006/main" noChangeAspect="1"/>
+            </wp:cNvGraphicFramePr>
+            <a:graphic xmlns:a="http://schemas.openxmlformats.org/drawingml/2006/main">
+              <a:graphicData uri="http://schemas.openxmlformats.org/drawingml/2006/picture">
+                <pic:pic xmlns:pic="http://schemas.openxmlformats.org/drawingml/2006/picture">
+                  <pic:nvPicPr>
+                    <pic:cNvPr id="11" name="Raw Capture Histogram.png"/>
+                    <pic:cNvPicPr/>
+                  </pic:nvPicPr>
+                  <pic:blipFill>
+                    <a:blip r:embed="rId13" cstate="print">
+                      <a:extLst>
+                        <a:ext uri="{28A0092B-C50C-407E-A947-70E740481C1C}">
+                          <a14:useLocalDpi xmlns:a14="http://schemas.microsoft.com/office/drawing/2010/main" val="0"/>
+                        </a:ext>
+                      </a:extLst>
+                    </a:blip>
+                    <a:stretch>
+                      <a:fillRect/>
+                    </a:stretch>
+                  </pic:blipFill>
+                  <pic:spPr>
+                    <a:xfrm>
+                      <a:off x="0" y="0"/>
+                      <a:ext cx="2584628" cy="1938471"/>
+                    </a:xfrm>
+                    <a:prstGeom prst="rect">
+                      <a:avLst/>
+                    </a:prstGeom>
+                  </pic:spPr>
+                </pic:pic>
+              </a:graphicData>
+            </a:graphic>
+          </wp:inline>
+        </w:drawing>
+      </w:r>
+    </w:p>
+    <w:p>
+      <w:pPr>
+        <w:rPr>
+          <w:rFonts w:ascii="Times New Roman" w:hAnsi="Times New Roman" w:cs="Times New Roman"/>
+        </w:rPr>
+      </w:pPr>
+      <w:r>
+        <w:rPr>
+          <w:rFonts w:ascii="Times New Roman" w:hAnsi="Times New Roman" w:cs="Times New Roman"/>
+        </w:rPr>
+        <w:t>Hence, on an average the proposed Pipeline adds only ~0.5fps</w:t>
+      </w:r>
+      <w:r>
+        <w:rPr>
+          <w:rFonts w:ascii="Times New Roman" w:hAnsi="Times New Roman" w:cs="Times New Roman"/>
+        </w:rPr>
+        <w:t xml:space="preserve">, However, the frame rate normally hovers about ~60fps even for a bare PiCamera read operation which will rise safety in terms of scenarios involving obstacle avoidance with very sudden occlusions. Therefore, the </w:t>
+      </w:r>
+      <w:r>
+        <w:rPr>
+          <w:rFonts w:ascii="Times New Roman" w:hAnsi="Times New Roman" w:cs="Times New Roman"/>
+        </w:rPr>
+        <w:t>perception module</w:t>
+      </w:r>
+      <w:r>
+        <w:rPr>
+          <w:rFonts w:ascii="Times New Roman" w:hAnsi="Times New Roman" w:cs="Times New Roman"/>
+        </w:rPr>
+        <w:t xml:space="preserve"> is more suitable for goal/object detection during path planning which would be very robust as </w:t>
+      </w:r>
+      <w:r>
+        <w:rPr>
+          <w:rFonts w:ascii="Times New Roman" w:hAnsi="Times New Roman" w:cs="Times New Roman"/>
+        </w:rPr>
+        <w:t xml:space="preserve">shown </w:t>
+      </w:r>
+      <w:r>
+        <w:rPr>
+          <w:rFonts w:ascii="Times New Roman" w:hAnsi="Times New Roman" w:cs="Times New Roman"/>
+        </w:rPr>
+        <w:t>in the result video.</w:t>
+      </w:r>
+      <w:r>
+        <w:rPr>
+          <w:rFonts w:ascii="Times New Roman" w:hAnsi="Times New Roman" w:cs="Times New Roman"/>
+        </w:rPr>
+        <w:t xml:space="preserve"> </w:t>
+      </w:r>
     </w:p>
     <w:sectPr>
-      <w:headerReference w:type="default" r:id="rId12"/>
-      <w:footerReference w:type="default" r:id="rId13"/>
+      <w:headerReference w:type="default" r:id="rId14"/>
+      <w:footerReference w:type="default" r:id="rId15"/>
       <w:pgSz w:w="12240" w:h="15840"/>
       <w:pgMar w:top="1440" w:right="1440" w:bottom="1440" w:left="1440" w:header="720" w:footer="720" w:gutter="0"/>
       <w:cols w:space="720"/>
@@ -1122,6 +1468,50 @@
         <w:szCs w:val="28"/>
       </w:rPr>
       <w:t>HW 3</w:t>
+    </w:r>
+    <w:r>
+      <w:rPr>
+        <w:rFonts w:ascii="Times New Roman" w:hAnsi="Times New Roman" w:cs="Times New Roman"/>
+        <w:b/>
+        <w:bCs/>
+        <w:noProof/>
+        <w:sz w:val="28"/>
+        <w:szCs w:val="28"/>
+      </w:rPr>
+      <w:t xml:space="preserve"> </w:t>
+    </w:r>
+    <w:r>
+      <w:rPr>
+        <w:rFonts w:ascii="Times New Roman" w:hAnsi="Times New Roman" w:cs="Times New Roman"/>
+        <w:b/>
+        <w:bCs/>
+        <w:noProof/>
+        <w:sz w:val="28"/>
+        <w:szCs w:val="28"/>
+      </w:rPr>
+      <w:t xml:space="preserve">- </w:t>
+    </w:r>
+    <w:r>
+      <w:rPr>
+        <w:rFonts w:ascii="Times New Roman" w:hAnsi="Times New Roman" w:cs="Times New Roman"/>
+        <w:b/>
+        <w:bCs/>
+        <w:noProof/>
+        <w:sz w:val="28"/>
+        <w:szCs w:val="28"/>
+      </w:rPr>
+      <w:t>Traffic Signal Detection</w:t>
+    </w:r>
+    <w:r>
+      <w:rPr>
+        <w:rFonts w:ascii="Times New Roman" w:hAnsi="Times New Roman" w:cs="Times New Roman"/>
+        <w:b/>
+        <w:bCs/>
+        <w:noProof/>
+        <w:sz w:val="28"/>
+        <w:szCs w:val="28"/>
+      </w:rPr>
+      <w:t xml:space="preserve"> – Raspberry Pi</w:t>
     </w:r>
   </w:p>
   <w:p>
@@ -2173,6 +2563,18 @@
     <w:uiPriority w:val="99"/>
     <w:rsid w:val="00F4063A"/>
   </w:style>
+  <w:style w:type="character" w:styleId="FollowedHyperlink">
+    <w:name w:val="FollowedHyperlink"/>
+    <w:basedOn w:val="DefaultParagraphFont"/>
+    <w:uiPriority w:val="99"/>
+    <w:semiHidden/>
+    <w:unhideWhenUsed/>
+    <w:rsid w:val="00691926"/>
+    <w:rPr>
+      <w:color w:val="954F72" w:themeColor="followedHyperlink"/>
+      <w:u w:val="single"/>
+    </w:rPr>
+  </w:style>
 </w:styles>
 </file>
 
